--- a/物理_docx2/2005年上海高考物理真题及答案.docx
+++ b/物理_docx2/2005年上海高考物理真题及答案.docx
@@ -377,32 +377,22 @@
           </v:line>
         </w:pict>
       </w:r>
-      <w:smartTag w:uri="urn:schemas-microsoft-com:office:smarttags" w:element="chmetcnv">
-        <w:smartTagPr>
-          <w:attr w:name="HasSpace" w:val="False"/>
-          <w:attr w:name="Negative" w:val="False"/>
-          <w:attr w:name="NumberType" w:val="1"/>
-          <w:attr w:name="SourceValue" w:val="1"/>
-          <w:attr w:name="TCSC" w:val="0"/>
-          <w:attr w:name="UnitName" w:val="a"/>
-        </w:smartTagPr>
-        <w:r>
-          <w:rPr>
-            <w:rFonts w:ascii="宋体" w:hAnsi="宋体"/>
-            <w:color w:val="000000"/>
-            <w:szCs w:val="21"/>
-          </w:rPr>
-          <w:t>1</w:t>
-        </w:r>
-        <w:r>
-          <w:rPr>
-            <w:rFonts w:ascii="宋体" w:hAnsi="宋体" w:hint="eastAsia"/>
-            <w:color w:val="000000"/>
-            <w:szCs w:val="21"/>
-          </w:rPr>
-          <w:t>A</w:t>
-        </w:r>
-      </w:smartTag>
+      <w:r>
+        <w:rPr>
+          <w:rFonts w:ascii="宋体" w:hAnsi="宋体"/>
+          <w:color w:val="000000"/>
+          <w:szCs w:val="21"/>
+        </w:rPr>
+        <w:t>1</w:t>
+      </w:r>
+      <w:r>
+        <w:rPr>
+          <w:rFonts w:ascii="宋体" w:hAnsi="宋体" w:hint="eastAsia"/>
+          <w:color w:val="000000"/>
+          <w:szCs w:val="21"/>
+        </w:rPr>
+        <w:t>A</w:t>
+      </w:r>
       <w:r>
         <w:rPr>
           <w:rFonts w:ascii="宋体" w:hAnsi="宋体" w:hint="eastAsia"/>
@@ -576,24 +566,14 @@
           <w:szCs w:val="21"/>
         </w:rPr>
       </w:pPr>
-      <w:smartTag w:uri="urn:schemas-microsoft-com:office:smarttags" w:element="chmetcnv">
-        <w:smartTagPr>
-          <w:attr w:name="HasSpace" w:val="False"/>
-          <w:attr w:name="Negative" w:val="False"/>
-          <w:attr w:name="NumberType" w:val="1"/>
-          <w:attr w:name="SourceValue" w:val="2"/>
-          <w:attr w:name="TCSC" w:val="0"/>
-          <w:attr w:name="UnitName" w:val="a"/>
-        </w:smartTagPr>
-        <w:r>
-          <w:rPr>
-            <w:rFonts w:ascii="宋体" w:hAnsi="宋体" w:hint="eastAsia"/>
-            <w:color w:val="000000"/>
-            <w:szCs w:val="21"/>
-          </w:rPr>
-          <w:t>2A</w:t>
-        </w:r>
-      </w:smartTag>
+      <w:r>
+        <w:rPr>
+          <w:rFonts w:ascii="宋体" w:hAnsi="宋体" w:hint="eastAsia"/>
+          <w:color w:val="000000"/>
+          <w:szCs w:val="21"/>
+        </w:rPr>
+        <w:t>2A</w:t>
+      </w:r>
       <w:r>
         <w:rPr>
           <w:rFonts w:ascii="宋体" w:hAnsi="宋体" w:hint="eastAsia"/>
@@ -754,24 +734,14 @@
           <w:szCs w:val="21"/>
         </w:rPr>
       </w:pPr>
-      <w:smartTag w:uri="urn:schemas-microsoft-com:office:smarttags" w:element="chmetcnv">
-        <w:smartTagPr>
-          <w:attr w:name="HasSpace" w:val="False"/>
-          <w:attr w:name="Negative" w:val="False"/>
-          <w:attr w:name="NumberType" w:val="1"/>
-          <w:attr w:name="SourceValue" w:val="3"/>
-          <w:attr w:name="TCSC" w:val="0"/>
-          <w:attr w:name="UnitName" w:val="a"/>
-        </w:smartTagPr>
-        <w:r>
-          <w:rPr>
-            <w:rFonts w:ascii="宋体" w:hAnsi="宋体" w:hint="eastAsia"/>
-            <w:color w:val="000000"/>
-            <w:szCs w:val="21"/>
-          </w:rPr>
-          <w:t>3A</w:t>
-        </w:r>
-      </w:smartTag>
+      <w:r>
+        <w:rPr>
+          <w:rFonts w:ascii="宋体" w:hAnsi="宋体" w:hint="eastAsia"/>
+          <w:color w:val="000000"/>
+          <w:szCs w:val="21"/>
+        </w:rPr>
+        <w:t>3A</w:t>
+      </w:r>
       <w:r>
         <w:rPr>
           <w:rFonts w:ascii="宋体" w:hAnsi="宋体" w:hint="eastAsia"/>
@@ -5926,25 +5896,15 @@
         </w:rPr>
         <w:t>16．（6分）一根长为</w:t>
       </w:r>
-      <w:smartTag w:uri="urn:schemas-microsoft-com:office:smarttags" w:element="chmetcnv">
-        <w:smartTagPr>
-          <w:attr w:name="HasSpace" w:val="False"/>
-          <w:attr w:name="Negative" w:val="False"/>
-          <w:attr w:name="NumberType" w:val="1"/>
-          <w:attr w:name="SourceValue" w:val="1"/>
-          <w:attr w:name="TCSC" w:val="0"/>
-          <w:attr w:name="UnitName" w:val="m"/>
-        </w:smartTagPr>
-        <w:r>
-          <w:rPr>
-            <w:rFonts w:ascii="宋体" w:hAnsi="宋体"/>
-            <w:color w:val="000000"/>
-            <w:kern w:val="0"/>
-            <w:szCs w:val="21"/>
-          </w:rPr>
-          <w:t>1m</w:t>
-        </w:r>
-      </w:smartTag>
+      <w:r>
+        <w:rPr>
+          <w:rFonts w:ascii="宋体" w:hAnsi="宋体"/>
+          <w:color w:val="000000"/>
+          <w:kern w:val="0"/>
+          <w:szCs w:val="21"/>
+        </w:rPr>
+        <w:t>1m</w:t>
+      </w:r>
       <w:r>
         <w:rPr>
           <w:rFonts w:ascii="宋体" w:hAnsi="宋体" w:hint="eastAsia"/>
@@ -6205,25 +6165,15 @@
         </w:rPr>
         <w:t>（选填：“0－</w:t>
       </w:r>
-      <w:smartTag w:uri="urn:schemas-microsoft-com:office:smarttags" w:element="chmetcnv">
-        <w:smartTagPr>
-          <w:attr w:name="HasSpace" w:val="False"/>
-          <w:attr w:name="Negative" w:val="False"/>
-          <w:attr w:name="NumberType" w:val="1"/>
-          <w:attr w:name="SourceValue" w:val="0.6"/>
-          <w:attr w:name="TCSC" w:val="0"/>
-          <w:attr w:name="UnitName" w:val="a"/>
-        </w:smartTagPr>
-        <w:r>
-          <w:rPr>
-            <w:rFonts w:ascii="宋体" w:hAnsi="宋体"/>
-            <w:color w:val="000000"/>
-            <w:kern w:val="0"/>
-            <w:szCs w:val="21"/>
-          </w:rPr>
-          <w:t>0.6A</w:t>
-        </w:r>
-      </w:smartTag>
+      <w:r>
+        <w:rPr>
+          <w:rFonts w:ascii="宋体" w:hAnsi="宋体"/>
+          <w:color w:val="000000"/>
+          <w:kern w:val="0"/>
+          <w:szCs w:val="21"/>
+        </w:rPr>
+        <w:t>0.6A</w:t>
+      </w:r>
       <w:r>
         <w:rPr>
           <w:rFonts w:ascii="宋体" w:hAnsi="宋体"/>
@@ -6233,25 +6183,15 @@
         </w:rPr>
         <w:t>”或“0－</w:t>
       </w:r>
-      <w:smartTag w:uri="urn:schemas-microsoft-com:office:smarttags" w:element="chmetcnv">
-        <w:smartTagPr>
-          <w:attr w:name="HasSpace" w:val="False"/>
-          <w:attr w:name="Negative" w:val="False"/>
-          <w:attr w:name="NumberType" w:val="1"/>
-          <w:attr w:name="SourceValue" w:val="3"/>
-          <w:attr w:name="TCSC" w:val="0"/>
-          <w:attr w:name="UnitName" w:val="a"/>
-        </w:smartTagPr>
-        <w:r>
-          <w:rPr>
-            <w:rFonts w:ascii="宋体" w:hAnsi="宋体"/>
-            <w:color w:val="000000"/>
-            <w:kern w:val="0"/>
-            <w:szCs w:val="21"/>
-          </w:rPr>
-          <w:t>3A</w:t>
-        </w:r>
-      </w:smartTag>
+      <w:r>
+        <w:rPr>
+          <w:rFonts w:ascii="宋体" w:hAnsi="宋体"/>
+          <w:color w:val="000000"/>
+          <w:kern w:val="0"/>
+          <w:szCs w:val="21"/>
+        </w:rPr>
+        <w:t>3A</w:t>
+      </w:r>
       <w:r>
         <w:rPr>
           <w:rFonts w:ascii="宋体" w:hAnsi="宋体"/>
@@ -8117,25 +8057,15 @@
         </w:rPr>
         <w:t>A．</w:t>
       </w:r>
-      <w:smartTag w:uri="urn:schemas-microsoft-com:office:smarttags" w:element="chmetcnv">
-        <w:smartTagPr>
-          <w:attr w:name="HasSpace" w:val="False"/>
-          <w:attr w:name="Negative" w:val="False"/>
-          <w:attr w:name="NumberType" w:val="1"/>
-          <w:attr w:name="SourceValue" w:val="0.16"/>
-          <w:attr w:name="TCSC" w:val="0"/>
-          <w:attr w:name="UnitName" w:val="a"/>
-        </w:smartTagPr>
-        <w:r>
-          <w:rPr>
-            <w:rFonts w:ascii="宋体" w:hAnsi="宋体"/>
-            <w:color w:val="000000"/>
-            <w:kern w:val="0"/>
-            <w:szCs w:val="21"/>
-          </w:rPr>
-          <w:t>0.16A</w:t>
-        </w:r>
-      </w:smartTag>
+      <w:r>
+        <w:rPr>
+          <w:rFonts w:ascii="宋体" w:hAnsi="宋体"/>
+          <w:color w:val="000000"/>
+          <w:kern w:val="0"/>
+          <w:szCs w:val="21"/>
+        </w:rPr>
+        <w:t>0.16A</w:t>
+      </w:r>
       <w:r>
         <w:rPr>
           <w:rFonts w:ascii="宋体" w:hAnsi="宋体"/>
@@ -8146,25 +8076,15 @@
         <w:tab/>
         <w:t>B．</w:t>
       </w:r>
-      <w:smartTag w:uri="urn:schemas-microsoft-com:office:smarttags" w:element="chmetcnv">
-        <w:smartTagPr>
-          <w:attr w:name="HasSpace" w:val="False"/>
-          <w:attr w:name="Negative" w:val="False"/>
-          <w:attr w:name="NumberType" w:val="1"/>
-          <w:attr w:name="SourceValue" w:val="0.26"/>
-          <w:attr w:name="TCSC" w:val="0"/>
-          <w:attr w:name="UnitName" w:val="a"/>
-        </w:smartTagPr>
-        <w:r>
-          <w:rPr>
-            <w:rFonts w:ascii="宋体" w:hAnsi="宋体"/>
-            <w:color w:val="000000"/>
-            <w:kern w:val="0"/>
-            <w:szCs w:val="21"/>
-          </w:rPr>
-          <w:t>0.26A</w:t>
-        </w:r>
-      </w:smartTag>
+      <w:r>
+        <w:rPr>
+          <w:rFonts w:ascii="宋体" w:hAnsi="宋体"/>
+          <w:color w:val="000000"/>
+          <w:kern w:val="0"/>
+          <w:szCs w:val="21"/>
+        </w:rPr>
+        <w:t>0.26A</w:t>
+      </w:r>
     </w:p>
     <w:p>
       <w:pPr>
@@ -8204,25 +8124,15 @@
         </w:rPr>
         <w:t>C．</w:t>
       </w:r>
-      <w:smartTag w:uri="urn:schemas-microsoft-com:office:smarttags" w:element="chmetcnv">
-        <w:smartTagPr>
-          <w:attr w:name="HasSpace" w:val="False"/>
-          <w:attr w:name="Negative" w:val="False"/>
-          <w:attr w:name="NumberType" w:val="1"/>
-          <w:attr w:name="SourceValue" w:val="0.36"/>
-          <w:attr w:name="TCSC" w:val="0"/>
-          <w:attr w:name="UnitName" w:val="a"/>
-        </w:smartTagPr>
-        <w:r>
-          <w:rPr>
-            <w:rFonts w:ascii="宋体" w:hAnsi="宋体"/>
-            <w:color w:val="000000"/>
-            <w:kern w:val="0"/>
-            <w:szCs w:val="21"/>
-          </w:rPr>
-          <w:t>0.36A</w:t>
-        </w:r>
-      </w:smartTag>
+      <w:r>
+        <w:rPr>
+          <w:rFonts w:ascii="宋体" w:hAnsi="宋体"/>
+          <w:color w:val="000000"/>
+          <w:kern w:val="0"/>
+          <w:szCs w:val="21"/>
+        </w:rPr>
+        <w:t>0.36A</w:t>
+      </w:r>
       <w:r>
         <w:rPr>
           <w:rFonts w:ascii="宋体" w:hAnsi="宋体"/>
@@ -8233,25 +8143,15 @@
         <w:tab/>
         <w:t>D．</w:t>
       </w:r>
-      <w:smartTag w:uri="urn:schemas-microsoft-com:office:smarttags" w:element="chmetcnv">
-        <w:smartTagPr>
-          <w:attr w:name="HasSpace" w:val="False"/>
-          <w:attr w:name="Negative" w:val="False"/>
-          <w:attr w:name="NumberType" w:val="1"/>
-          <w:attr w:name="SourceValue" w:val="0.46"/>
-          <w:attr w:name="TCSC" w:val="0"/>
-          <w:attr w:name="UnitName" w:val="a"/>
-        </w:smartTagPr>
-        <w:r>
-          <w:rPr>
-            <w:rFonts w:ascii="宋体" w:hAnsi="宋体"/>
-            <w:color w:val="000000"/>
-            <w:kern w:val="0"/>
-            <w:szCs w:val="21"/>
-          </w:rPr>
-          <w:t>0.46A</w:t>
-        </w:r>
-      </w:smartTag>
+      <w:r>
+        <w:rPr>
+          <w:rFonts w:ascii="宋体" w:hAnsi="宋体"/>
+          <w:color w:val="000000"/>
+          <w:kern w:val="0"/>
+          <w:szCs w:val="21"/>
+        </w:rPr>
+        <w:t>0.46A</w:t>
+      </w:r>
     </w:p>
     <w:p>
       <w:pPr>
@@ -10130,25 +10030,15 @@
           <w:szCs w:val="21"/>
         </w:rPr>
       </w:pPr>
-      <w:smartTag w:uri="urn:schemas-microsoft-com:office:smarttags" w:element="chmetcnv">
-        <w:smartTagPr>
-          <w:attr w:name="HasSpace" w:val="False"/>
-          <w:attr w:name="Negative" w:val="False"/>
-          <w:attr w:name="NumberType" w:val="1"/>
-          <w:attr w:name="SourceValue" w:val="19"/>
-          <w:attr w:name="TCSC" w:val="0"/>
-          <w:attr w:name="UnitName" w:val="a"/>
-        </w:smartTagPr>
-        <w:r>
-          <w:rPr>
-            <w:rFonts w:ascii="宋体" w:hAnsi="宋体"/>
-            <w:color w:val="000000"/>
-            <w:kern w:val="0"/>
-            <w:szCs w:val="21"/>
-          </w:rPr>
-          <w:t>19A</w:t>
-        </w:r>
-      </w:smartTag>
+      <w:r>
+        <w:rPr>
+          <w:rFonts w:ascii="宋体" w:hAnsi="宋体"/>
+          <w:color w:val="000000"/>
+          <w:kern w:val="0"/>
+          <w:szCs w:val="21"/>
+        </w:rPr>
+        <w:t>19A</w:t>
+      </w:r>
       <w:r>
         <w:rPr>
           <w:rFonts w:ascii="宋体" w:hAnsi="宋体"/>
@@ -10177,25 +10067,15 @@
         </w:rPr>
         <w:t>＝</w:t>
       </w:r>
-      <w:smartTag w:uri="urn:schemas-microsoft-com:office:smarttags" w:element="chmetcnv">
-        <w:smartTagPr>
-          <w:attr w:name="HasSpace" w:val="False"/>
-          <w:attr w:name="Negative" w:val="False"/>
-          <w:attr w:name="NumberType" w:val="1"/>
-          <w:attr w:name="SourceValue" w:val="1.8"/>
-          <w:attr w:name="TCSC" w:val="0"/>
-          <w:attr w:name="UnitName" w:val="m"/>
-        </w:smartTagPr>
-        <w:r>
-          <w:rPr>
-            <w:rFonts w:ascii="宋体" w:hAnsi="宋体"/>
-            <w:color w:val="000000"/>
-            <w:kern w:val="0"/>
-            <w:szCs w:val="21"/>
-          </w:rPr>
-          <w:t>1.8m</w:t>
-        </w:r>
-      </w:smartTag>
+      <w:r>
+        <w:rPr>
+          <w:rFonts w:ascii="宋体" w:hAnsi="宋体"/>
+          <w:color w:val="000000"/>
+          <w:kern w:val="0"/>
+          <w:szCs w:val="21"/>
+        </w:rPr>
+        <w:t>1.8m</w:t>
+      </w:r>
       <w:r>
         <w:rPr>
           <w:rFonts w:ascii="宋体" w:hAnsi="宋体" w:hint="eastAsia"/>
@@ -10244,25 +10124,15 @@
         </w:rPr>
         <w:t>＝</w:t>
       </w:r>
-      <w:smartTag w:uri="urn:schemas-microsoft-com:office:smarttags" w:element="chmetcnv">
-        <w:smartTagPr>
-          <w:attr w:name="HasSpace" w:val="False"/>
-          <w:attr w:name="Negative" w:val="False"/>
-          <w:attr w:name="NumberType" w:val="1"/>
-          <w:attr w:name="SourceValue" w:val="3"/>
-          <w:attr w:name="TCSC" w:val="0"/>
-          <w:attr w:name="UnitName" w:val="m"/>
-        </w:smartTagPr>
-        <w:r>
-          <w:rPr>
-            <w:rFonts w:ascii="宋体" w:hAnsi="宋体"/>
-            <w:color w:val="000000"/>
-            <w:kern w:val="0"/>
-            <w:szCs w:val="21"/>
-          </w:rPr>
-          <w:t>3m</w:t>
-        </w:r>
-      </w:smartTag>
+      <w:r>
+        <w:rPr>
+          <w:rFonts w:ascii="宋体" w:hAnsi="宋体"/>
+          <w:color w:val="000000"/>
+          <w:kern w:val="0"/>
+          <w:szCs w:val="21"/>
+        </w:rPr>
+        <w:t>3m</w:t>
+      </w:r>
       <w:r>
         <w:rPr>
           <w:rFonts w:ascii="宋体" w:hAnsi="宋体" w:hint="eastAsia"/>
@@ -10291,25 +10161,15 @@
         </w:rPr>
         <w:t>＝</w:t>
       </w:r>
-      <w:smartTag w:uri="urn:schemas-microsoft-com:office:smarttags" w:element="chmetcnv">
-        <w:smartTagPr>
-          <w:attr w:name="HasSpace" w:val="False"/>
-          <w:attr w:name="Negative" w:val="False"/>
-          <w:attr w:name="NumberType" w:val="1"/>
-          <w:attr w:name="SourceValue" w:val="4"/>
-          <w:attr w:name="TCSC" w:val="0"/>
-          <w:attr w:name="UnitName" w:val="m"/>
-        </w:smartTagPr>
-        <w:r>
-          <w:rPr>
-            <w:rFonts w:ascii="宋体" w:hAnsi="宋体"/>
-            <w:color w:val="000000"/>
-            <w:kern w:val="0"/>
-            <w:szCs w:val="21"/>
-          </w:rPr>
-          <w:t>4m</w:t>
-        </w:r>
-      </w:smartTag>
+      <w:r>
+        <w:rPr>
+          <w:rFonts w:ascii="宋体" w:hAnsi="宋体"/>
+          <w:color w:val="000000"/>
+          <w:kern w:val="0"/>
+          <w:szCs w:val="21"/>
+        </w:rPr>
+        <w:t>4m</w:t>
+      </w:r>
       <w:r>
         <w:rPr>
           <w:rFonts w:ascii="宋体" w:hAnsi="宋体"/>
@@ -10349,25 +10209,15 @@
         </w:rPr>
         <w:t>＝</w:t>
       </w:r>
-      <w:smartTag w:uri="urn:schemas-microsoft-com:office:smarttags" w:element="chmetcnv">
-        <w:smartTagPr>
-          <w:attr w:name="HasSpace" w:val="False"/>
-          <w:attr w:name="Negative" w:val="False"/>
-          <w:attr w:name="NumberType" w:val="1"/>
-          <w:attr w:name="SourceValue" w:val="8"/>
-          <w:attr w:name="TCSC" w:val="0"/>
-          <w:attr w:name="UnitName" w:val="m"/>
-        </w:smartTagPr>
-        <w:r>
-          <w:rPr>
-            <w:rFonts w:ascii="宋体" w:hAnsi="宋体"/>
-            <w:color w:val="000000"/>
-            <w:kern w:val="0"/>
-            <w:szCs w:val="21"/>
-          </w:rPr>
-          <w:t>8m</w:t>
-        </w:r>
-      </w:smartTag>
+      <w:r>
+        <w:rPr>
+          <w:rFonts w:ascii="宋体" w:hAnsi="宋体"/>
+          <w:color w:val="000000"/>
+          <w:kern w:val="0"/>
+          <w:szCs w:val="21"/>
+        </w:rPr>
+        <w:t>8m</w:t>
+      </w:r>
       <w:r>
         <w:rPr>
           <w:rFonts w:ascii="宋体" w:hAnsi="宋体" w:hint="eastAsia"/>
@@ -10396,25 +10246,15 @@
         </w:rPr>
         <w:t>＝</w:t>
       </w:r>
-      <w:smartTag w:uri="urn:schemas-microsoft-com:office:smarttags" w:element="chmetcnv">
-        <w:smartTagPr>
-          <w:attr w:name="HasSpace" w:val="False"/>
-          <w:attr w:name="Negative" w:val="False"/>
-          <w:attr w:name="NumberType" w:val="1"/>
-          <w:attr w:name="SourceValue" w:val="60"/>
-          <w:attr w:name="TCSC" w:val="0"/>
-          <w:attr w:name="UnitName" w:val="kg"/>
-        </w:smartTagPr>
-        <w:r>
-          <w:rPr>
-            <w:rFonts w:ascii="宋体" w:hAnsi="宋体"/>
-            <w:color w:val="000000"/>
-            <w:kern w:val="0"/>
-            <w:szCs w:val="21"/>
-          </w:rPr>
-          <w:t>60kg</w:t>
-        </w:r>
-      </w:smartTag>
+      <w:r>
+        <w:rPr>
+          <w:rFonts w:ascii="宋体" w:hAnsi="宋体"/>
+          <w:color w:val="000000"/>
+          <w:kern w:val="0"/>
+          <w:szCs w:val="21"/>
+        </w:rPr>
+        <w:t>60kg</w:t>
+      </w:r>
       <w:r>
         <w:rPr>
           <w:rFonts w:ascii="宋体" w:hAnsi="宋体"/>
@@ -10502,25 +10342,15 @@
         </w:rPr>
         <w:t>（2）人与滑板离开平台时的水平初速度．（空气阻力忽略不计，g=</w:t>
       </w:r>
-      <w:smartTag w:uri="urn:schemas-microsoft-com:office:smarttags" w:element="chmetcnv">
-        <w:smartTagPr>
-          <w:attr w:name="HasSpace" w:val="False"/>
-          <w:attr w:name="Negative" w:val="False"/>
-          <w:attr w:name="NumberType" w:val="1"/>
-          <w:attr w:name="SourceValue" w:val="10"/>
-          <w:attr w:name="TCSC" w:val="0"/>
-          <w:attr w:name="UnitName" w:val="m"/>
-        </w:smartTagPr>
-        <w:r>
-          <w:rPr>
-            <w:rFonts w:ascii="宋体" w:hAnsi="宋体"/>
-            <w:color w:val="000000"/>
-            <w:kern w:val="0"/>
-            <w:szCs w:val="21"/>
-          </w:rPr>
-          <w:t>10m</w:t>
-        </w:r>
-      </w:smartTag>
+      <w:r>
+        <w:rPr>
+          <w:rFonts w:ascii="宋体" w:hAnsi="宋体"/>
+          <w:color w:val="000000"/>
+          <w:kern w:val="0"/>
+          <w:szCs w:val="21"/>
+        </w:rPr>
+        <w:t>10m</w:t>
+      </w:r>
       <w:r>
         <w:rPr>
           <w:rFonts w:ascii="宋体" w:hAnsi="宋体" w:hint="eastAsia"/>
@@ -11419,25 +11249,15 @@
         </w:rPr>
         <w:t>19B．（10分）如图所示，某人乘雪橇从雪坡经A点滑至B点，接着沿水平路面滑至C点停止．人与雪橇的总质量为</w:t>
       </w:r>
-      <w:smartTag w:uri="urn:schemas-microsoft-com:office:smarttags" w:element="chmetcnv">
-        <w:smartTagPr>
-          <w:attr w:name="HasSpace" w:val="False"/>
-          <w:attr w:name="Negative" w:val="False"/>
-          <w:attr w:name="NumberType" w:val="1"/>
-          <w:attr w:name="SourceValue" w:val="70"/>
-          <w:attr w:name="TCSC" w:val="0"/>
-          <w:attr w:name="UnitName" w:val="kg"/>
-        </w:smartTagPr>
-        <w:r>
-          <w:rPr>
-            <w:rFonts w:ascii="宋体" w:hAnsi="宋体"/>
-            <w:color w:val="000000"/>
-            <w:kern w:val="0"/>
-            <w:szCs w:val="21"/>
-          </w:rPr>
-          <w:t>70kg</w:t>
-        </w:r>
-      </w:smartTag>
+      <w:r>
+        <w:rPr>
+          <w:rFonts w:ascii="宋体" w:hAnsi="宋体"/>
+          <w:color w:val="000000"/>
+          <w:kern w:val="0"/>
+          <w:szCs w:val="21"/>
+        </w:rPr>
+        <w:t>70kg</w:t>
+      </w:r>
       <w:r>
         <w:rPr>
           <w:rFonts w:ascii="宋体" w:hAnsi="宋体"/>
@@ -11928,35 +11748,25 @@
         </w:rPr>
         <w:t>－</w:t>
       </w:r>
-      <w:smartTag w:uri="urn:schemas-microsoft-com:office:smarttags" w:element="chmetcnv">
-        <w:smartTagPr>
-          <w:attr w:name="HasSpace" w:val="False"/>
-          <w:attr w:name="Negative" w:val="False"/>
-          <w:attr w:name="NumberType" w:val="1"/>
-          <w:attr w:name="SourceValue" w:val="2"/>
-          <w:attr w:name="TCSC" w:val="0"/>
-          <w:attr w:name="UnitName" w:val="kg"/>
-        </w:smartTagPr>
-        <w:r>
-          <w:rPr>
-            <w:rFonts w:ascii="宋体" w:hAnsi="宋体"/>
-            <w:color w:val="000000"/>
-            <w:kern w:val="0"/>
-            <w:szCs w:val="21"/>
-            <w:vertAlign w:val="superscript"/>
-          </w:rPr>
-          <w:t>2</w:t>
-        </w:r>
-        <w:r>
-          <w:rPr>
-            <w:rFonts w:ascii="宋体" w:hAnsi="宋体"/>
-            <w:color w:val="000000"/>
-            <w:kern w:val="0"/>
-            <w:szCs w:val="21"/>
-          </w:rPr>
-          <w:t>kg</w:t>
-        </w:r>
-      </w:smartTag>
+      <w:r>
+        <w:rPr>
+          <w:rFonts w:ascii="宋体" w:hAnsi="宋体"/>
+          <w:color w:val="000000"/>
+          <w:kern w:val="0"/>
+          <w:szCs w:val="21"/>
+          <w:vertAlign w:val="superscript"/>
+        </w:rPr>
+        <w:t>2</w:t>
+      </w:r>
+      <w:r>
+        <w:rPr>
+          <w:rFonts w:ascii="宋体" w:hAnsi="宋体"/>
+          <w:color w:val="000000"/>
+          <w:kern w:val="0"/>
+          <w:szCs w:val="21"/>
+        </w:rPr>
+        <w:t>kg</w:t>
+      </w:r>
       <w:r>
         <w:rPr>
           <w:rFonts w:ascii="宋体" w:hAnsi="宋体"/>
@@ -12956,45 +12766,35 @@
         </w:rPr>
         <w:t>－</w:t>
       </w:r>
-      <w:smartTag w:uri="urn:schemas-microsoft-com:office:smarttags" w:element="chmetcnv">
-        <w:smartTagPr>
-          <w:attr w:name="HasSpace" w:val="False"/>
-          <w:attr w:name="Negative" w:val="False"/>
-          <w:attr w:name="NumberType" w:val="1"/>
-          <w:attr w:name="SourceValue" w:val="3"/>
-          <w:attr w:name="TCSC" w:val="0"/>
-          <w:attr w:name="UnitName" w:val="m3"/>
-        </w:smartTagPr>
-        <w:r>
-          <w:rPr>
-            <w:rFonts w:ascii="宋体" w:hAnsi="宋体"/>
-            <w:color w:val="000000"/>
-            <w:kern w:val="0"/>
-            <w:szCs w:val="21"/>
-            <w:vertAlign w:val="superscript"/>
-          </w:rPr>
-          <w:t>3</w:t>
-        </w:r>
-        <w:r>
-          <w:rPr>
-            <w:rFonts w:ascii="宋体" w:hAnsi="宋体"/>
-            <w:color w:val="000000"/>
-            <w:kern w:val="0"/>
-            <w:szCs w:val="21"/>
-          </w:rPr>
-          <w:t>m</w:t>
-        </w:r>
-        <w:r>
-          <w:rPr>
-            <w:rFonts w:ascii="宋体" w:hAnsi="宋体"/>
-            <w:color w:val="000000"/>
-            <w:kern w:val="0"/>
-            <w:szCs w:val="21"/>
-            <w:vertAlign w:val="superscript"/>
-          </w:rPr>
-          <w:t>3</w:t>
-        </w:r>
-      </w:smartTag>
+      <w:r>
+        <w:rPr>
+          <w:rFonts w:ascii="宋体" w:hAnsi="宋体"/>
+          <w:color w:val="000000"/>
+          <w:kern w:val="0"/>
+          <w:szCs w:val="21"/>
+          <w:vertAlign w:val="superscript"/>
+        </w:rPr>
+        <w:t>3</w:t>
+      </w:r>
+      <w:r>
+        <w:rPr>
+          <w:rFonts w:ascii="宋体" w:hAnsi="宋体"/>
+          <w:color w:val="000000"/>
+          <w:kern w:val="0"/>
+          <w:szCs w:val="21"/>
+        </w:rPr>
+        <w:t>m</w:t>
+      </w:r>
+      <w:r>
+        <w:rPr>
+          <w:rFonts w:ascii="宋体" w:hAnsi="宋体"/>
+          <w:color w:val="000000"/>
+          <w:kern w:val="0"/>
+          <w:szCs w:val="21"/>
+          <w:vertAlign w:val="superscript"/>
+        </w:rPr>
+        <w:t>3</w:t>
+      </w:r>
       <w:r>
         <w:rPr>
           <w:rFonts w:ascii="宋体" w:hAnsi="宋体" w:hint="eastAsia"/>
@@ -13004,25 +12804,15 @@
         </w:rPr>
         <w:t>的理想气体．现在活塞上方缓缓倒上沙子，使封闭气体的体积变为原来的一半，然后将气缸移出水槽，缓慢加热，使气体温度变为</w:t>
       </w:r>
-      <w:smartTag w:uri="urn:schemas-microsoft-com:office:smarttags" w:element="chmetcnv">
-        <w:smartTagPr>
-          <w:attr w:name="HasSpace" w:val="False"/>
-          <w:attr w:name="Negative" w:val="False"/>
-          <w:attr w:name="NumberType" w:val="1"/>
-          <w:attr w:name="SourceValue" w:val="127"/>
-          <w:attr w:name="TCSC" w:val="0"/>
-          <w:attr w:name="UnitName" w:val="℃"/>
-        </w:smartTagPr>
-        <w:r>
-          <w:rPr>
-            <w:rFonts w:ascii="宋体" w:hAnsi="宋体"/>
-            <w:color w:val="000000"/>
-            <w:kern w:val="0"/>
-            <w:szCs w:val="21"/>
-          </w:rPr>
-          <w:t>127℃</w:t>
-        </w:r>
-      </w:smartTag>
+      <w:r>
+        <w:rPr>
+          <w:rFonts w:ascii="宋体" w:hAnsi="宋体"/>
+          <w:color w:val="000000"/>
+          <w:kern w:val="0"/>
+          <w:szCs w:val="21"/>
+        </w:rPr>
+        <w:t>127℃</w:t>
+      </w:r>
       <w:r>
         <w:rPr>
           <w:rFonts w:ascii="宋体" w:hAnsi="宋体"/>
@@ -13352,25 +13142,15 @@
         </w:rPr>
         <w:t>=37°角，下端连接阻值为R的电阻．匀强磁场方向与导轨平面垂直．质量为</w:t>
       </w:r>
-      <w:smartTag w:uri="urn:schemas-microsoft-com:office:smarttags" w:element="chmetcnv">
-        <w:smartTagPr>
-          <w:attr w:name="HasSpace" w:val="False"/>
-          <w:attr w:name="Negative" w:val="False"/>
-          <w:attr w:name="NumberType" w:val="1"/>
-          <w:attr w:name="SourceValue" w:val="0.2"/>
-          <w:attr w:name="TCSC" w:val="0"/>
-          <w:attr w:name="UnitName" w:val="kg"/>
-        </w:smartTagPr>
-        <w:r>
-          <w:rPr>
-            <w:rFonts w:ascii="宋体" w:hAnsi="宋体"/>
-            <w:color w:val="000000"/>
-            <w:kern w:val="0"/>
-            <w:szCs w:val="21"/>
-          </w:rPr>
-          <w:t>0.2kg</w:t>
-        </w:r>
-      </w:smartTag>
+      <w:r>
+        <w:rPr>
+          <w:rFonts w:ascii="宋体" w:hAnsi="宋体"/>
+          <w:color w:val="000000"/>
+          <w:kern w:val="0"/>
+          <w:szCs w:val="21"/>
+        </w:rPr>
+        <w:t>0.2kg</w:t>
+      </w:r>
       <w:r>
         <w:rPr>
           <w:rFonts w:ascii="宋体" w:hAnsi="宋体"/>
@@ -13928,25 +13708,15 @@
         </w:rPr>
         <w:t>23．（14分）一水平放置的圆盘绕竖直固定轴转动，在圆盘上沿半径开有一条宽度为</w:t>
       </w:r>
-      <w:smartTag w:uri="urn:schemas-microsoft-com:office:smarttags" w:element="chmetcnv">
-        <w:smartTagPr>
-          <w:attr w:name="HasSpace" w:val="False"/>
-          <w:attr w:name="Negative" w:val="False"/>
-          <w:attr w:name="NumberType" w:val="1"/>
-          <w:attr w:name="SourceValue" w:val="2"/>
-          <w:attr w:name="TCSC" w:val="0"/>
-          <w:attr w:name="UnitName" w:val="mm"/>
-        </w:smartTagPr>
-        <w:r>
-          <w:rPr>
-            <w:rFonts w:ascii="宋体" w:hAnsi="宋体"/>
-            <w:color w:val="000000"/>
-            <w:kern w:val="0"/>
-            <w:szCs w:val="21"/>
-          </w:rPr>
-          <w:t>2mm</w:t>
-        </w:r>
-      </w:smartTag>
+      <w:r>
+        <w:rPr>
+          <w:rFonts w:ascii="宋体" w:hAnsi="宋体"/>
+          <w:color w:val="000000"/>
+          <w:kern w:val="0"/>
+          <w:szCs w:val="21"/>
+        </w:rPr>
+        <w:t>2mm</w:t>
+      </w:r>
       <w:r>
         <w:rPr>
           <w:rFonts w:ascii="宋体" w:hAnsi="宋体" w:hint="eastAsia"/>
@@ -15692,25 +15462,15 @@
         </w:rPr>
         <w:t>—</w:t>
       </w:r>
-      <w:smartTag w:uri="urn:schemas-microsoft-com:office:smarttags" w:element="chmetcnv">
-        <w:smartTagPr>
-          <w:attr w:name="HasSpace" w:val="False"/>
-          <w:attr w:name="Negative" w:val="False"/>
-          <w:attr w:name="NumberType" w:val="1"/>
-          <w:attr w:name="SourceValue" w:val="3"/>
-          <w:attr w:name="TCSC" w:val="0"/>
-          <w:attr w:name="UnitName" w:val="a"/>
-        </w:smartTagPr>
-        <w:r>
-          <w:rPr>
-            <w:rFonts w:ascii="宋体" w:hAnsi="宋体"/>
-            <w:color w:val="000000"/>
-            <w:kern w:val="0"/>
-            <w:szCs w:val="21"/>
-          </w:rPr>
-          <w:t>3A</w:t>
-        </w:r>
-      </w:smartTag>
+      <w:r>
+        <w:rPr>
+          <w:rFonts w:ascii="宋体" w:hAnsi="宋体"/>
+          <w:color w:val="000000"/>
+          <w:kern w:val="0"/>
+          <w:szCs w:val="21"/>
+        </w:rPr>
+        <w:t>3A</w:t>
+      </w:r>
     </w:p>
     <w:p>
       <w:pPr>
@@ -17901,26 +17661,16 @@
         </w:rPr>
         <w:t>在缓慢加热到</w:t>
       </w:r>
-      <w:smartTag w:uri="urn:schemas-microsoft-com:office:smarttags" w:element="chmetcnv">
-        <w:smartTagPr>
-          <w:attr w:name="HasSpace" w:val="False"/>
-          <w:attr w:name="Negative" w:val="False"/>
-          <w:attr w:name="NumberType" w:val="1"/>
-          <w:attr w:name="SourceValue" w:val="127"/>
-          <w:attr w:name="TCSC" w:val="0"/>
-          <w:attr w:name="UnitName" w:val="℃"/>
-        </w:smartTagPr>
-        <w:r>
-          <w:rPr>
-            <w:rFonts w:ascii="宋体" w:hAnsi="宋体" w:hint="eastAsia"/>
-            <w:color w:val="000000"/>
-            <w:kern w:val="0"/>
-            <w:szCs w:val="21"/>
-            <w:lang w:val="zh-CN"/>
-          </w:rPr>
-          <w:t>127℃</w:t>
-        </w:r>
-      </w:smartTag>
+      <w:r>
+        <w:rPr>
+          <w:rFonts w:ascii="宋体" w:hAnsi="宋体" w:hint="eastAsia"/>
+          <w:color w:val="000000"/>
+          <w:kern w:val="0"/>
+          <w:szCs w:val="21"/>
+          <w:lang w:val="zh-CN"/>
+        </w:rPr>
+        <w:t>127℃</w:t>
+      </w:r>
       <w:r>
         <w:rPr>
           <w:rFonts w:ascii="宋体" w:hAnsi="宋体" w:hint="eastAsia"/>
